--- a/Hyperspectral Data ML Analysis Kashish Khobragade.docx
+++ b/Hyperspectral Data ML Analysis Kashish Khobragade.docx
@@ -1254,7 +1254,169 @@
               <w:pStyle w:val="Compact"/>
             </w:pPr>
             <w:r>
-              <w:t>Best balance of accuracy &amp; generalization.</w:t>
+              <w:t xml:space="preserve">Best balance of accuracy &amp; </w:t>
+            </w:r>
+          </w:p>
+          <w:p>
+            <w:pPr>
+              <w:pStyle w:val="Compact"/>
+            </w:pPr>
+            <w:r>
+              <w:t>generalization.</w:t>
+            </w:r>
+          </w:p>
+        </w:tc>
+      </w:tr>
+      <w:tr>
+        <w:tc>
+          <w:tcPr>
+            <w:tcW w:w="0" w:type="auto"/>
+            <w:tcBorders>
+              <w:top w:val="single" w:sz="10" w:space="0" w:color="000000"/>
+              <w:left w:val="single" w:sz="10" w:space="0" w:color="000000"/>
+              <w:bottom w:val="single" w:sz="10" w:space="0" w:color="000000"/>
+              <w:right w:val="single" w:sz="10" w:space="0" w:color="000000"/>
+            </w:tcBorders>
+          </w:tcPr>
+          <w:p>
+            <w:pPr>
+              <w:pStyle w:val="Compact"/>
+              <w:rPr>
+                <w:b/>
+                <w:bCs/>
+              </w:rPr>
+            </w:pPr>
+            <w:proofErr w:type="spellStart"/>
+            <w:r>
+              <w:rPr>
+                <w:b/>
+                <w:bCs/>
+              </w:rPr>
+              <w:t>XGBoost</w:t>
+            </w:r>
+            <w:proofErr w:type="spellEnd"/>
+            <w:r>
+              <w:rPr>
+                <w:b/>
+                <w:bCs/>
+              </w:rPr>
+              <w:t xml:space="preserve"> with </w:t>
+            </w:r>
+            <w:proofErr w:type="spellStart"/>
+            <w:r>
+              <w:rPr>
+                <w:b/>
+                <w:bCs/>
+              </w:rPr>
+              <w:t>Optuna</w:t>
+            </w:r>
+            <w:proofErr w:type="spellEnd"/>
+            <w:r>
+              <w:rPr>
+                <w:b/>
+                <w:bCs/>
+              </w:rPr>
+              <w:t xml:space="preserve"> (Best)</w:t>
+            </w:r>
+          </w:p>
+        </w:tc>
+        <w:tc>
+          <w:tcPr>
+            <w:tcW w:w="0" w:type="auto"/>
+            <w:tcBorders>
+              <w:top w:val="single" w:sz="10" w:space="0" w:color="000000"/>
+              <w:left w:val="single" w:sz="10" w:space="0" w:color="000000"/>
+              <w:bottom w:val="single" w:sz="10" w:space="0" w:color="000000"/>
+              <w:right w:val="single" w:sz="10" w:space="0" w:color="000000"/>
+            </w:tcBorders>
+          </w:tcPr>
+          <w:p>
+            <w:pPr>
+              <w:pStyle w:val="Compact"/>
+              <w:rPr>
+                <w:b/>
+                <w:bCs/>
+              </w:rPr>
+            </w:pPr>
+            <w:r>
+              <w:rPr>
+                <w:b/>
+                <w:bCs/>
+              </w:rPr>
+              <w:t>1974.12</w:t>
+            </w:r>
+          </w:p>
+        </w:tc>
+        <w:tc>
+          <w:tcPr>
+            <w:tcW w:w="0" w:type="auto"/>
+            <w:tcBorders>
+              <w:top w:val="single" w:sz="10" w:space="0" w:color="000000"/>
+              <w:left w:val="single" w:sz="10" w:space="0" w:color="000000"/>
+              <w:bottom w:val="single" w:sz="10" w:space="0" w:color="000000"/>
+              <w:right w:val="single" w:sz="10" w:space="0" w:color="000000"/>
+            </w:tcBorders>
+          </w:tcPr>
+          <w:p>
+            <w:pPr>
+              <w:pStyle w:val="Compact"/>
+              <w:rPr>
+                <w:b/>
+                <w:bCs/>
+              </w:rPr>
+            </w:pPr>
+            <w:r>
+              <w:rPr>
+                <w:b/>
+                <w:bCs/>
+              </w:rPr>
+              <w:t>6791.12</w:t>
+            </w:r>
+          </w:p>
+        </w:tc>
+        <w:tc>
+          <w:tcPr>
+            <w:tcW w:w="849" w:type="dxa"/>
+            <w:tcBorders>
+              <w:top w:val="single" w:sz="10" w:space="0" w:color="000000"/>
+              <w:left w:val="single" w:sz="10" w:space="0" w:color="000000"/>
+              <w:bottom w:val="single" w:sz="10" w:space="0" w:color="000000"/>
+              <w:right w:val="single" w:sz="10" w:space="0" w:color="000000"/>
+            </w:tcBorders>
+          </w:tcPr>
+          <w:p>
+            <w:pPr>
+              <w:pStyle w:val="Compact"/>
+              <w:rPr>
+                <w:b/>
+                <w:bCs/>
+              </w:rPr>
+            </w:pPr>
+            <w:r>
+              <w:rPr>
+                <w:b/>
+                <w:bCs/>
+              </w:rPr>
+              <w:t>0.84</w:t>
+            </w:r>
+          </w:p>
+        </w:tc>
+        <w:tc>
+          <w:tcPr>
+            <w:tcW w:w="4081" w:type="dxa"/>
+            <w:tcBorders>
+              <w:top w:val="single" w:sz="10" w:space="0" w:color="000000"/>
+              <w:left w:val="single" w:sz="10" w:space="0" w:color="000000"/>
+              <w:bottom w:val="single" w:sz="10" w:space="0" w:color="000000"/>
+              <w:right w:val="single" w:sz="10" w:space="0" w:color="000000"/>
+            </w:tcBorders>
+          </w:tcPr>
+          <w:p>
+            <w:pPr>
+              <w:pStyle w:val="Compact"/>
+            </w:pPr>
+            <w:r>
+              <w:t>Bayesian optimization enhanced tuning, reducing error.</w:t>
             </w:r>
           </w:p>
         </w:tc>
@@ -1269,6 +1431,7 @@
           <w:b/>
           <w:bCs/>
         </w:rPr>
+        <w:lastRenderedPageBreak/>
         <w:t xml:space="preserve">🔹 Why </w:t>
       </w:r>
       <w:proofErr w:type="spellStart"/>
@@ -1336,7 +1499,6 @@
     </w:p>
     <w:p>
       <w:r>
-        <w:lastRenderedPageBreak/>
         <w:pict w14:anchorId="22D03472">
           <v:rect id="_x0000_i1028" style="width:0;height:1.5pt" o:hralign="center" o:hrstd="t" o:hr="t"/>
         </w:pict>
@@ -2665,7 +2827,6 @@
   <w:style w:type="character" w:default="1" w:styleId="DefaultParagraphFont">
     <w:name w:val="Default Paragraph Font"/>
     <w:uiPriority w:val="1"/>
-    <w:semiHidden/>
     <w:unhideWhenUsed/>
   </w:style>
   <w:style w:type="table" w:default="1" w:styleId="TableNormal">
